--- a/04_Kotlin/19_Kotlin.docx
+++ b/04_Kotlin/19_Kotlin.docx
@@ -70,8 +70,38 @@
         <w:rPr>
           <w:rFonts w:hint="eastAsia"/>
         </w:rPr>
-        <w:t>起源来自JetBrains的圣彼得堡团队，名称取自圣彼得堡附近的一个小岛(Kotlin Island)</w:t>
-      </w:r>
+        <w:t>起源来自JetBrains的圣彼得堡团队，</w:t>
+      </w:r>
+      <w:bookmarkStart w:id="0" w:name="_GoBack"/>
+      <w:bookmarkEnd w:id="0"/>
+      <w:r>
+        <w:rPr>
+          <w:rFonts w:hint="eastAsia"/>
+          <w:lang w:val="en-US" w:eastAsia="zh-CN"/>
+        </w:rPr>
+        <w:t>Kotlin以靠近俄罗斯圣彼得堡的一座岛屿</w:t>
+      </w:r>
+      <w:r>
+        <w:rPr>
+          <w:rFonts w:hint="eastAsia"/>
+        </w:rPr>
+        <w:t>(Kotlin Island)</w:t>
+      </w:r>
+      <w:r>
+        <w:rPr>
+          <w:rFonts w:hint="eastAsia"/>
+          <w:lang w:val="en-US" w:eastAsia="zh-CN"/>
+        </w:rPr>
+        <w:t>命名，Kotlin的大部分开发团队就在那里。</w:t>
+      </w:r>
+    </w:p>
+    <w:p>
+      <w:pPr>
+        <w:rPr>
+          <w:rFonts w:hint="eastAsia" w:eastAsiaTheme="minorEastAsia"/>
+          <w:lang w:val="en-US" w:eastAsia="zh-CN"/>
+        </w:rPr>
+      </w:pPr>
     </w:p>
     <w:p>
       <w:pPr>
@@ -95,7 +125,7 @@
     </w:p>
     <w:p>
       <w:pPr>
-        <w:pStyle w:val="4"/>
+        <w:pStyle w:val="5"/>
         <w:keepNext w:val="0"/>
         <w:keepLines w:val="0"/>
         <w:widowControl/>
@@ -132,7 +162,7 @@
     </w:p>
     <w:p>
       <w:pPr>
-        <w:pStyle w:val="4"/>
+        <w:pStyle w:val="5"/>
         <w:keepNext w:val="0"/>
         <w:keepLines w:val="0"/>
         <w:widowControl/>
@@ -155,8 +185,6 @@
           <w:rFonts w:hint="eastAsia"/>
         </w:rPr>
       </w:pPr>
-      <w:bookmarkStart w:id="0" w:name="_GoBack"/>
-      <w:bookmarkEnd w:id="0"/>
     </w:p>
     <w:p>
       <w:r>
@@ -321,7 +349,7 @@
                           </w:p>
                           <w:p>
                             <w:pPr>
-                              <w:pStyle w:val="3"/>
+                              <w:pStyle w:val="4"/>
                               <w:keepNext w:val="0"/>
                               <w:keepLines w:val="0"/>
                               <w:widowControl/>
@@ -461,7 +489,7 @@
                           </w:p>
                           <w:p>
                             <w:pPr>
-                              <w:pStyle w:val="3"/>
+                              <w:pStyle w:val="4"/>
                               <w:keepNext w:val="0"/>
                               <w:keepLines w:val="0"/>
                               <w:widowControl/>
@@ -589,7 +617,7 @@
                           </w:p>
                           <w:p>
                             <w:pPr>
-                              <w:pStyle w:val="3"/>
+                              <w:pStyle w:val="4"/>
                               <w:keepNext w:val="0"/>
                               <w:keepLines w:val="0"/>
                               <w:widowControl/>
@@ -1101,7 +1129,7 @@
                     </w:p>
                     <w:p>
                       <w:pPr>
-                        <w:pStyle w:val="3"/>
+                        <w:pStyle w:val="4"/>
                         <w:keepNext w:val="0"/>
                         <w:keepLines w:val="0"/>
                         <w:widowControl/>
@@ -1241,7 +1269,7 @@
                     </w:p>
                     <w:p>
                       <w:pPr>
-                        <w:pStyle w:val="3"/>
+                        <w:pStyle w:val="4"/>
                         <w:keepNext w:val="0"/>
                         <w:keepLines w:val="0"/>
                         <w:widowControl/>
@@ -1369,7 +1397,7 @@
                     </w:p>
                     <w:p>
                       <w:pPr>
-                        <w:pStyle w:val="3"/>
+                        <w:pStyle w:val="4"/>
                         <w:keepNext w:val="0"/>
                         <w:keepLines w:val="0"/>
                         <w:widowControl/>
@@ -2213,7 +2241,7 @@
                         <w:txbxContent>
                           <w:p>
                             <w:pPr>
-                              <w:pStyle w:val="3"/>
+                              <w:pStyle w:val="4"/>
                               <w:keepNext w:val="0"/>
                               <w:keepLines w:val="0"/>
                               <w:widowControl/>
@@ -2587,7 +2615,7 @@
                   <w:txbxContent>
                     <w:p>
                       <w:pPr>
-                        <w:pStyle w:val="3"/>
+                        <w:pStyle w:val="4"/>
                         <w:keepNext w:val="0"/>
                         <w:keepLines w:val="0"/>
                         <w:widowControl/>
@@ -4109,7 +4137,340 @@
     </w:p>
     <w:p/>
     <w:p/>
-    <w:p/>
+    <w:p>
+      <w:pPr>
+        <w:pStyle w:val="2"/>
+        <w:rPr>
+          <w:rFonts w:hint="eastAsia"/>
+          <w:lang w:val="en-US" w:eastAsia="zh-CN"/>
+        </w:rPr>
+      </w:pPr>
+      <w:r>
+        <w:rPr>
+          <w:rFonts w:hint="eastAsia"/>
+          <w:lang w:val="en-US" w:eastAsia="zh-CN"/>
+        </w:rPr>
+        <w:t>Kotlin优势</w:t>
+      </w:r>
+    </w:p>
+    <w:p>
+      <w:r>
+        <w:drawing>
+          <wp:inline distT="0" distB="0" distL="114300" distR="114300">
+            <wp:extent cx="6340475" cy="4184015"/>
+            <wp:effectExtent l="0" t="0" r="14605" b="6985"/>
+            <wp:docPr id="6" name="图片 1"/>
+            <wp:cNvGraphicFramePr>
+              <a:graphicFrameLocks xmlns:a="http://schemas.openxmlformats.org/drawingml/2006/main" noChangeAspect="1"/>
+            </wp:cNvGraphicFramePr>
+            <a:graphic xmlns:a="http://schemas.openxmlformats.org/drawingml/2006/main">
+              <a:graphicData uri="http://schemas.openxmlformats.org/drawingml/2006/picture">
+                <pic:pic xmlns:pic="http://schemas.openxmlformats.org/drawingml/2006/picture">
+                  <pic:nvPicPr>
+                    <pic:cNvPr id="6" name="图片 1"/>
+                    <pic:cNvPicPr>
+                      <a:picLocks noChangeAspect="1"/>
+                    </pic:cNvPicPr>
+                  </pic:nvPicPr>
+                  <pic:blipFill>
+                    <a:blip r:embed="rId24"/>
+                    <a:stretch>
+                      <a:fillRect/>
+                    </a:stretch>
+                  </pic:blipFill>
+                  <pic:spPr>
+                    <a:xfrm>
+                      <a:off x="0" y="0"/>
+                      <a:ext cx="6340475" cy="4184015"/>
+                    </a:xfrm>
+                    <a:prstGeom prst="rect">
+                      <a:avLst/>
+                    </a:prstGeom>
+                    <a:noFill/>
+                    <a:ln w="9525">
+                      <a:noFill/>
+                    </a:ln>
+                  </pic:spPr>
+                </pic:pic>
+              </a:graphicData>
+            </a:graphic>
+          </wp:inline>
+        </w:drawing>
+      </w:r>
+    </w:p>
+    <w:p>
+      <w:r>
+        <w:drawing>
+          <wp:inline distT="0" distB="0" distL="114300" distR="114300">
+            <wp:extent cx="4214495" cy="4100195"/>
+            <wp:effectExtent l="0" t="0" r="6985" b="14605"/>
+            <wp:docPr id="9" name="图片 3"/>
+            <wp:cNvGraphicFramePr>
+              <a:graphicFrameLocks xmlns:a="http://schemas.openxmlformats.org/drawingml/2006/main" noChangeAspect="1"/>
+            </wp:cNvGraphicFramePr>
+            <a:graphic xmlns:a="http://schemas.openxmlformats.org/drawingml/2006/main">
+              <a:graphicData uri="http://schemas.openxmlformats.org/drawingml/2006/picture">
+                <pic:pic xmlns:pic="http://schemas.openxmlformats.org/drawingml/2006/picture">
+                  <pic:nvPicPr>
+                    <pic:cNvPr id="9" name="图片 3"/>
+                    <pic:cNvPicPr>
+                      <a:picLocks noChangeAspect="1"/>
+                    </pic:cNvPicPr>
+                  </pic:nvPicPr>
+                  <pic:blipFill>
+                    <a:blip r:embed="rId25"/>
+                    <a:stretch>
+                      <a:fillRect/>
+                    </a:stretch>
+                  </pic:blipFill>
+                  <pic:spPr>
+                    <a:xfrm>
+                      <a:off x="0" y="0"/>
+                      <a:ext cx="4214495" cy="4100195"/>
+                    </a:xfrm>
+                    <a:prstGeom prst="rect">
+                      <a:avLst/>
+                    </a:prstGeom>
+                    <a:noFill/>
+                    <a:ln w="9525">
+                      <a:noFill/>
+                    </a:ln>
+                  </pic:spPr>
+                </pic:pic>
+              </a:graphicData>
+            </a:graphic>
+          </wp:inline>
+        </w:drawing>
+      </w:r>
+    </w:p>
+    <w:p>
+      <w:pPr>
+        <w:pStyle w:val="2"/>
+        <w:rPr>
+          <w:rFonts w:hint="eastAsia"/>
+          <w:lang w:val="en-US" w:eastAsia="zh-CN"/>
+        </w:rPr>
+      </w:pPr>
+      <w:r>
+        <w:rPr>
+          <w:rFonts w:hint="eastAsia"/>
+          <w:lang w:val="en-US" w:eastAsia="zh-CN"/>
+        </w:rPr>
+        <w:t>数据类型</w:t>
+      </w:r>
+    </w:p>
+    <w:p>
+      <w:r>
+        <w:drawing>
+          <wp:inline distT="0" distB="0" distL="114300" distR="114300">
+            <wp:extent cx="6995795" cy="2202180"/>
+            <wp:effectExtent l="0" t="0" r="14605" b="7620"/>
+            <wp:docPr id="8" name="图片 1"/>
+            <wp:cNvGraphicFramePr>
+              <a:graphicFrameLocks xmlns:a="http://schemas.openxmlformats.org/drawingml/2006/main" noChangeAspect="1"/>
+            </wp:cNvGraphicFramePr>
+            <a:graphic xmlns:a="http://schemas.openxmlformats.org/drawingml/2006/main">
+              <a:graphicData uri="http://schemas.openxmlformats.org/drawingml/2006/picture">
+                <pic:pic xmlns:pic="http://schemas.openxmlformats.org/drawingml/2006/picture">
+                  <pic:nvPicPr>
+                    <pic:cNvPr id="8" name="图片 1"/>
+                    <pic:cNvPicPr>
+                      <a:picLocks noChangeAspect="1"/>
+                    </pic:cNvPicPr>
+                  </pic:nvPicPr>
+                  <pic:blipFill>
+                    <a:blip r:embed="rId26"/>
+                    <a:stretch>
+                      <a:fillRect/>
+                    </a:stretch>
+                  </pic:blipFill>
+                  <pic:spPr>
+                    <a:xfrm>
+                      <a:off x="0" y="0"/>
+                      <a:ext cx="6995795" cy="2202180"/>
+                    </a:xfrm>
+                    <a:prstGeom prst="rect">
+                      <a:avLst/>
+                    </a:prstGeom>
+                    <a:noFill/>
+                    <a:ln w="9525">
+                      <a:noFill/>
+                    </a:ln>
+                  </pic:spPr>
+                </pic:pic>
+              </a:graphicData>
+            </a:graphic>
+          </wp:inline>
+        </w:drawing>
+      </w:r>
+    </w:p>
+    <w:p>
+      <w:r>
+        <w:drawing>
+          <wp:inline distT="0" distB="0" distL="114300" distR="114300">
+            <wp:extent cx="8065770" cy="1551305"/>
+            <wp:effectExtent l="0" t="0" r="11430" b="3175"/>
+            <wp:docPr id="25" name="图片 2"/>
+            <wp:cNvGraphicFramePr>
+              <a:graphicFrameLocks xmlns:a="http://schemas.openxmlformats.org/drawingml/2006/main" noChangeAspect="1"/>
+            </wp:cNvGraphicFramePr>
+            <a:graphic xmlns:a="http://schemas.openxmlformats.org/drawingml/2006/main">
+              <a:graphicData uri="http://schemas.openxmlformats.org/drawingml/2006/picture">
+                <pic:pic xmlns:pic="http://schemas.openxmlformats.org/drawingml/2006/picture">
+                  <pic:nvPicPr>
+                    <pic:cNvPr id="25" name="图片 2"/>
+                    <pic:cNvPicPr>
+                      <a:picLocks noChangeAspect="1"/>
+                    </pic:cNvPicPr>
+                  </pic:nvPicPr>
+                  <pic:blipFill>
+                    <a:blip r:embed="rId27"/>
+                    <a:stretch>
+                      <a:fillRect/>
+                    </a:stretch>
+                  </pic:blipFill>
+                  <pic:spPr>
+                    <a:xfrm>
+                      <a:off x="0" y="0"/>
+                      <a:ext cx="8065770" cy="1551305"/>
+                    </a:xfrm>
+                    <a:prstGeom prst="rect">
+                      <a:avLst/>
+                    </a:prstGeom>
+                    <a:noFill/>
+                    <a:ln w="9525">
+                      <a:noFill/>
+                    </a:ln>
+                  </pic:spPr>
+                </pic:pic>
+              </a:graphicData>
+            </a:graphic>
+          </wp:inline>
+        </w:drawing>
+      </w:r>
+    </w:p>
+    <w:p>
+      <w:pPr>
+        <w:rPr>
+          <w:rFonts w:hint="eastAsia" w:eastAsiaTheme="minorEastAsia"/>
+          <w:lang w:val="en-US" w:eastAsia="zh-CN"/>
+        </w:rPr>
+      </w:pPr>
+      <w:r>
+        <w:rPr>
+          <w:rFonts w:hint="eastAsia"/>
+          <w:lang w:val="en-US" w:eastAsia="zh-CN"/>
+        </w:rPr>
+        <w:t>通过Int.MAX_VALUE或者Int.MIN_VALUE即可查看最大最小值，其它类型的取值范围也可用类似的方法查看。</w:t>
+      </w:r>
+    </w:p>
+    <w:p>
+      <w:pPr>
+        <w:pStyle w:val="3"/>
+        <w:rPr>
+          <w:rFonts w:hint="eastAsia"/>
+          <w:lang w:val="en-US" w:eastAsia="zh-CN"/>
+        </w:rPr>
+      </w:pPr>
+      <w:r>
+        <w:rPr>
+          <w:rFonts w:hint="eastAsia"/>
+          <w:lang w:val="en-US" w:eastAsia="zh-CN"/>
+        </w:rPr>
+        <w:t>类型推断</w:t>
+      </w:r>
+    </w:p>
+    <w:p>
+      <w:pPr>
+        <w:rPr>
+          <w:rFonts w:hint="eastAsia"/>
+          <w:lang w:val="en-US" w:eastAsia="zh-CN"/>
+        </w:rPr>
+      </w:pPr>
+      <w:r>
+        <w:rPr>
+          <w:rFonts w:hint="eastAsia"/>
+          <w:lang w:val="en-US" w:eastAsia="zh-CN"/>
+        </w:rPr>
+        <w:t>在声明变量的时候，使用var声明，没有指明变量的类型，这时看赋值的是什么，如var i = 18，则是Int类型，如果给一个很大的数值，则是Long类型。</w:t>
+      </w:r>
+    </w:p>
+    <w:p>
+      <w:pPr>
+        <w:rPr>
+          <w:rFonts w:hint="eastAsia"/>
+          <w:lang w:val="en-US" w:eastAsia="zh-CN"/>
+        </w:rPr>
+      </w:pPr>
+      <w:r>
+        <w:rPr>
+          <w:rFonts w:hint="eastAsia"/>
+          <w:lang w:val="en-US" w:eastAsia="zh-CN"/>
+        </w:rPr>
+        <w:t>也可以在声明变量的时候指定类型，如：var i:Int = 18</w:t>
+      </w:r>
+    </w:p>
+    <w:p>
+      <w:pPr>
+        <w:rPr>
+          <w:rFonts w:hint="eastAsia"/>
+          <w:lang w:val="en-US" w:eastAsia="zh-CN"/>
+        </w:rPr>
+      </w:pPr>
+      <w:r>
+        <w:rPr>
+          <w:rFonts w:hint="eastAsia"/>
+          <w:lang w:val="en-US" w:eastAsia="zh-CN"/>
+        </w:rPr>
+        <w:t>var a  报错，编译骂无法知道a是什么类型，如果在声明是不赋值，则需要显示声明：var a:Int</w:t>
+      </w:r>
+    </w:p>
+    <w:p>
+      <w:pPr>
+        <w:rPr>
+          <w:rFonts w:hint="eastAsia"/>
+          <w:lang w:val="en-US" w:eastAsia="zh-CN"/>
+        </w:rPr>
+      </w:pPr>
+      <w:r>
+        <w:rPr>
+          <w:rFonts w:hint="eastAsia"/>
+          <w:lang w:val="en-US" w:eastAsia="zh-CN"/>
+        </w:rPr>
+        <w:t>常量声明：val a = 15</w:t>
+      </w:r>
+    </w:p>
+    <w:p>
+      <w:pPr>
+        <w:pStyle w:val="3"/>
+        <w:rPr>
+          <w:rFonts w:hint="eastAsia"/>
+          <w:lang w:val="en-US" w:eastAsia="zh-CN"/>
+        </w:rPr>
+      </w:pPr>
+      <w:r>
+        <w:rPr>
+          <w:rFonts w:hint="eastAsia"/>
+          <w:lang w:val="en-US" w:eastAsia="zh-CN"/>
+        </w:rPr>
+        <w:t>二进制表示</w:t>
+      </w:r>
+    </w:p>
+    <w:p>
+      <w:pPr>
+        <w:rPr>
+          <w:rFonts w:hint="eastAsia"/>
+          <w:lang w:val="en-US" w:eastAsia="zh-CN"/>
+        </w:rPr>
+      </w:pPr>
+      <w:r>
+        <w:rPr>
+          <w:rFonts w:hint="eastAsia"/>
+          <w:lang w:val="en-US" w:eastAsia="zh-CN"/>
+        </w:rPr>
+        <w:t>var a:Int = 0b11   // a的值为3</w:t>
+      </w:r>
+    </w:p>
     <w:p/>
     <w:p/>
     <w:p/>
@@ -4138,7 +4499,7 @@
   <w:latentStyles w:count="260" w:defQFormat="0" w:defUnhideWhenUsed="1" w:defSemiHidden="1" w:defUIPriority="99" w:defLockedState="0">
     <w:lsdException w:qFormat="1" w:unhideWhenUsed="0" w:uiPriority="0" w:semiHidden="0" w:name="Normal"/>
     <w:lsdException w:qFormat="1" w:unhideWhenUsed="0" w:uiPriority="0" w:semiHidden="0" w:name="heading 1"/>
-    <w:lsdException w:qFormat="1" w:uiPriority="0" w:name="heading 2"/>
+    <w:lsdException w:qFormat="1" w:uiPriority="0" w:semiHidden="0" w:name="heading 2"/>
     <w:lsdException w:qFormat="1" w:uiPriority="0" w:name="heading 3"/>
     <w:lsdException w:qFormat="1" w:uiPriority="0" w:name="heading 4"/>
     <w:lsdException w:qFormat="1" w:uiPriority="0" w:name="heading 5"/>
@@ -4232,11 +4593,11 @@
     <w:lsdException w:unhideWhenUsed="0" w:uiPriority="0" w:semiHidden="0" w:name="HTML Acronym"/>
     <w:lsdException w:unhideWhenUsed="0" w:uiPriority="0" w:semiHidden="0" w:name="HTML Address"/>
     <w:lsdException w:unhideWhenUsed="0" w:uiPriority="0" w:semiHidden="0" w:name="HTML Cite"/>
-    <w:lsdException w:unhideWhenUsed="0" w:uiPriority="0" w:semiHidden="0" w:name="HTML Code"/>
+    <w:lsdException w:qFormat="1" w:unhideWhenUsed="0" w:uiPriority="0" w:semiHidden="0" w:name="HTML Code"/>
     <w:lsdException w:unhideWhenUsed="0" w:uiPriority="0" w:semiHidden="0" w:name="HTML Definition"/>
-    <w:lsdException w:unhideWhenUsed="0" w:uiPriority="0" w:semiHidden="0" w:name="HTML Keyboard"/>
+    <w:lsdException w:qFormat="1" w:unhideWhenUsed="0" w:uiPriority="0" w:semiHidden="0" w:name="HTML Keyboard"/>
     <w:lsdException w:unhideWhenUsed="0" w:uiPriority="0" w:semiHidden="0" w:name="HTML Preformatted"/>
-    <w:lsdException w:unhideWhenUsed="0" w:uiPriority="0" w:semiHidden="0" w:name="HTML Sample"/>
+    <w:lsdException w:qFormat="1" w:unhideWhenUsed="0" w:uiPriority="0" w:semiHidden="0" w:name="HTML Sample"/>
     <w:lsdException w:unhideWhenUsed="0" w:uiPriority="0" w:semiHidden="0" w:name="HTML Typewriter"/>
     <w:lsdException w:unhideWhenUsed="0" w:uiPriority="0" w:semiHidden="0" w:name="HTML Variable"/>
     <w:lsdException w:qFormat="1" w:unhideWhenUsed="0" w:uiPriority="0" w:name="Normal Table"/>
@@ -4419,12 +4780,31 @@
       <w:sz w:val="44"/>
     </w:rPr>
   </w:style>
-  <w:style w:type="character" w:default="1" w:styleId="5">
+  <w:style w:type="paragraph" w:styleId="3">
+    <w:name w:val="heading 2"/>
+    <w:basedOn w:val="1"/>
+    <w:next w:val="1"/>
+    <w:unhideWhenUsed/>
+    <w:qFormat/>
+    <w:uiPriority w:val="0"/>
+    <w:pPr>
+      <w:keepNext/>
+      <w:keepLines/>
+      <w:spacing w:before="260" w:beforeLines="0" w:beforeAutospacing="0" w:after="260" w:afterLines="0" w:afterAutospacing="0" w:line="413" w:lineRule="auto"/>
+      <w:outlineLvl w:val="1"/>
+    </w:pPr>
+    <w:rPr>
+      <w:rFonts w:ascii="Arial" w:hAnsi="Arial" w:eastAsia="黑体"/>
+      <w:b/>
+      <w:sz w:val="32"/>
+    </w:rPr>
+  </w:style>
+  <w:style w:type="character" w:default="1" w:styleId="6">
     <w:name w:val="Default Paragraph Font"/>
     <w:semiHidden/>
     <w:uiPriority w:val="0"/>
   </w:style>
-  <w:style w:type="table" w:default="1" w:styleId="13">
+  <w:style w:type="table" w:default="1" w:styleId="14">
     <w:name w:val="Normal Table"/>
     <w:semiHidden/>
     <w:qFormat/>
@@ -4439,7 +4819,7 @@
       </w:tblCellMar>
     </w:tblPr>
   </w:style>
-  <w:style w:type="paragraph" w:styleId="3">
+  <w:style w:type="paragraph" w:styleId="4">
     <w:name w:val="HTML Preformatted"/>
     <w:basedOn w:val="1"/>
     <w:uiPriority w:val="0"/>
@@ -4472,7 +4852,7 @@
       <w:lang w:val="en-US" w:eastAsia="zh-CN" w:bidi="ar"/>
     </w:rPr>
   </w:style>
-  <w:style w:type="paragraph" w:styleId="4">
+  <w:style w:type="paragraph" w:styleId="5">
     <w:name w:val="Normal (Web)"/>
     <w:basedOn w:val="1"/>
     <w:uiPriority w:val="0"/>
@@ -4487,70 +4867,71 @@
       <w:lang w:val="en-US" w:eastAsia="zh-CN" w:bidi="ar"/>
     </w:rPr>
   </w:style>
-  <w:style w:type="character" w:styleId="6">
+  <w:style w:type="character" w:styleId="7">
     <w:name w:val="Strong"/>
-    <w:basedOn w:val="5"/>
+    <w:basedOn w:val="6"/>
     <w:qFormat/>
     <w:uiPriority w:val="0"/>
     <w:rPr>
       <w:b/>
     </w:rPr>
   </w:style>
-  <w:style w:type="character" w:styleId="7">
+  <w:style w:type="character" w:styleId="8">
     <w:name w:val="FollowedHyperlink"/>
-    <w:basedOn w:val="5"/>
+    <w:basedOn w:val="6"/>
     <w:uiPriority w:val="0"/>
     <w:rPr>
       <w:color w:val="428BCA"/>
       <w:u w:val="none"/>
     </w:rPr>
   </w:style>
-  <w:style w:type="character" w:styleId="8">
+  <w:style w:type="character" w:styleId="9">
     <w:name w:val="HTML Definition"/>
-    <w:basedOn w:val="5"/>
+    <w:basedOn w:val="6"/>
     <w:uiPriority w:val="0"/>
     <w:rPr>
       <w:i/>
     </w:rPr>
   </w:style>
-  <w:style w:type="character" w:styleId="9">
+  <w:style w:type="character" w:styleId="10">
     <w:name w:val="Hyperlink"/>
-    <w:basedOn w:val="5"/>
+    <w:basedOn w:val="6"/>
     <w:uiPriority w:val="0"/>
     <w:rPr>
       <w:color w:val="428BCA"/>
       <w:u w:val="none"/>
     </w:rPr>
   </w:style>
-  <w:style w:type="character" w:styleId="10">
+  <w:style w:type="character" w:styleId="11">
     <w:name w:val="HTML Code"/>
-    <w:basedOn w:val="5"/>
+    <w:basedOn w:val="6"/>
+    <w:qFormat/>
     <w:uiPriority w:val="0"/>
     <w:rPr>
       <w:rFonts w:ascii="Menlo" w:hAnsi="Menlo" w:eastAsia="Menlo" w:cs="Menlo"/>
       <w:color w:val="C7254E"/>
       <w:sz w:val="21"/>
       <w:szCs w:val="21"/>
-      <w:bdr w:val="none" w:color="auto" w:sz="0" w:space="0"/>
       <w:shd w:val="clear" w:fill="F9F2F4"/>
     </w:rPr>
   </w:style>
-  <w:style w:type="character" w:styleId="11">
+  <w:style w:type="character" w:styleId="12">
     <w:name w:val="HTML Keyboard"/>
-    <w:basedOn w:val="5"/>
+    <w:basedOn w:val="6"/>
+    <w:qFormat/>
     <w:uiPriority w:val="0"/>
     <w:rPr>
       <w:rFonts w:hint="default" w:ascii="Menlo" w:hAnsi="Menlo" w:eastAsia="Menlo" w:cs="Menlo"/>
       <w:color w:val="FFFFFF"/>
       <w:sz w:val="21"/>
       <w:szCs w:val="21"/>
-      <w:bdr w:val="none" w:color="auto" w:sz="0" w:space="0"/>
       <w:shd w:val="clear" w:fill="333333"/>
     </w:rPr>
   </w:style>
-  <w:style w:type="character" w:styleId="12">
+  <w:style w:type="character" w:styleId="13">
     <w:name w:val="HTML Sample"/>
-    <w:basedOn w:val="5"/>
+    <w:basedOn w:val="6"/>
+    <w:qFormat/>
     <w:uiPriority w:val="0"/>
     <w:rPr>
       <w:rFonts w:hint="default" w:ascii="Menlo" w:hAnsi="Menlo" w:eastAsia="Menlo" w:cs="Menlo"/>
@@ -4558,17 +4939,19 @@
       <w:szCs w:val="21"/>
     </w:rPr>
   </w:style>
-  <w:style w:type="character" w:customStyle="1" w:styleId="14">
+  <w:style w:type="character" w:customStyle="1" w:styleId="15">
     <w:name w:val="comment-number"/>
-    <w:basedOn w:val="5"/>
+    <w:basedOn w:val="6"/>
+    <w:qFormat/>
     <w:uiPriority w:val="0"/>
     <w:rPr>
       <w:color w:val="E74851"/>
     </w:rPr>
   </w:style>
-  <w:style w:type="character" w:customStyle="1" w:styleId="15">
+  <w:style w:type="character" w:customStyle="1" w:styleId="16">
     <w:name w:val="text-null"/>
-    <w:basedOn w:val="5"/>
+    <w:basedOn w:val="6"/>
+    <w:qFormat/>
     <w:uiPriority w:val="0"/>
     <w:rPr>
       <w:vanish/>
@@ -4577,28 +4960,30 @@
       <w:szCs w:val="14"/>
     </w:rPr>
   </w:style>
-  <w:style w:type="character" w:customStyle="1" w:styleId="16">
+  <w:style w:type="character" w:customStyle="1" w:styleId="17">
     <w:name w:val="comment-text-w"/>
-    <w:basedOn w:val="5"/>
+    <w:basedOn w:val="6"/>
+    <w:qFormat/>
     <w:uiPriority w:val="0"/>
     <w:rPr>
       <w:color w:val="E74851"/>
     </w:rPr>
   </w:style>
-  <w:style w:type="character" w:customStyle="1" w:styleId="17">
+  <w:style w:type="character" w:customStyle="1" w:styleId="18">
     <w:name w:val="comment-text-w1"/>
-    <w:basedOn w:val="5"/>
+    <w:basedOn w:val="6"/>
+    <w:qFormat/>
     <w:uiPriority w:val="0"/>
     <w:rPr>
       <w:color w:val="4398ED"/>
       <w:sz w:val="19"/>
       <w:szCs w:val="19"/>
-      <w:bdr w:val="none" w:color="auto" w:sz="0" w:space="0"/>
     </w:rPr>
   </w:style>
-  <w:style w:type="character" w:customStyle="1" w:styleId="18">
+  <w:style w:type="character" w:customStyle="1" w:styleId="19">
     <w:name w:val="comment-link-numtext"/>
-    <w:basedOn w:val="5"/>
+    <w:basedOn w:val="6"/>
+    <w:qFormat/>
     <w:uiPriority w:val="0"/>
     <w:rPr>
       <w:color w:val="FFFFFF"/>
@@ -4606,14 +4991,16 @@
       <w:szCs w:val="16"/>
     </w:rPr>
   </w:style>
-  <w:style w:type="character" w:customStyle="1" w:styleId="19">
+  <w:style w:type="character" w:customStyle="1" w:styleId="20">
     <w:name w:val="comment-link-num"/>
-    <w:basedOn w:val="5"/>
+    <w:basedOn w:val="6"/>
+    <w:qFormat/>
     <w:uiPriority w:val="0"/>
   </w:style>
-  <w:style w:type="character" w:customStyle="1" w:styleId="20">
+  <w:style w:type="character" w:customStyle="1" w:styleId="21">
     <w:name w:val="wrap-name-w"/>
-    <w:basedOn w:val="5"/>
+    <w:basedOn w:val="6"/>
+    <w:qFormat/>
     <w:uiPriority w:val="0"/>
     <w:rPr>
       <w:rFonts w:ascii="微软雅黑" w:hAnsi="微软雅黑" w:eastAsia="微软雅黑" w:cs="微软雅黑"/>
@@ -4622,17 +5009,19 @@
       <w:szCs w:val="19"/>
     </w:rPr>
   </w:style>
-  <w:style w:type="character" w:customStyle="1" w:styleId="21">
+  <w:style w:type="character" w:customStyle="1" w:styleId="22">
     <w:name w:val="prompt-empty-w4"/>
-    <w:basedOn w:val="5"/>
+    <w:basedOn w:val="6"/>
+    <w:qFormat/>
     <w:uiPriority w:val="0"/>
     <w:rPr>
       <w:color w:val="E74851"/>
     </w:rPr>
   </w:style>
-  <w:style w:type="character" w:customStyle="1" w:styleId="22">
+  <w:style w:type="character" w:customStyle="1" w:styleId="23">
     <w:name w:val="cy-number"/>
-    <w:basedOn w:val="5"/>
+    <w:basedOn w:val="6"/>
+    <w:qFormat/>
     <w:uiPriority w:val="0"/>
     <w:rPr>
       <w:rFonts w:ascii="Impact" w:hAnsi="Impact" w:eastAsia="Impact" w:cs="Impact"/>
@@ -4641,19 +5030,22 @@
       <w:szCs w:val="24"/>
     </w:rPr>
   </w:style>
-  <w:style w:type="character" w:customStyle="1" w:styleId="23">
+  <w:style w:type="character" w:customStyle="1" w:styleId="24">
     <w:name w:val="prop-span"/>
-    <w:basedOn w:val="5"/>
-    <w:uiPriority w:val="0"/>
-  </w:style>
-  <w:style w:type="character" w:customStyle="1" w:styleId="24">
-    <w:name w:val="comment-link-numtext2"/>
-    <w:basedOn w:val="5"/>
+    <w:basedOn w:val="6"/>
+    <w:qFormat/>
     <w:uiPriority w:val="0"/>
   </w:style>
   <w:style w:type="character" w:customStyle="1" w:styleId="25">
+    <w:name w:val="comment-link-numtext2"/>
+    <w:basedOn w:val="6"/>
+    <w:qFormat/>
+    <w:uiPriority w:val="0"/>
+  </w:style>
+  <w:style w:type="character" w:customStyle="1" w:styleId="26">
     <w:name w:val="prompt-empty-w"/>
-    <w:basedOn w:val="5"/>
+    <w:basedOn w:val="6"/>
+    <w:qFormat/>
     <w:uiPriority w:val="0"/>
     <w:rPr>
       <w:vanish/>
@@ -4673,7 +5065,7 @@
         <a:sysClr val="windowText" lastClr="000000"/>
       </a:dk1>
       <a:lt1>
-        <a:sysClr val="window" lastClr="FFFFFF"/>
+        <a:sysClr val="window" lastClr="CCE8CF"/>
       </a:lt1>
       <a:dk2>
         <a:srgbClr val="44546A"/>
@@ -4917,7 +5309,6 @@
     </a:fmtScheme>
   </a:themeElements>
   <a:objectDefaults/>
-  <a:extraClrSchemeLst/>
 </a:theme>
 </file>
 

--- a/04_Kotlin/19_Kotlin.docx
+++ b/04_Kotlin/19_Kotlin.docx
@@ -72,8 +72,6 @@
         </w:rPr>
         <w:t>起源来自JetBrains的圣彼得堡团队，</w:t>
       </w:r>
-      <w:bookmarkStart w:id="0" w:name="_GoBack"/>
-      <w:bookmarkEnd w:id="0"/>
       <w:r>
         <w:rPr>
           <w:rFonts w:hint="eastAsia"/>
@@ -4422,7 +4420,16 @@
           <w:rFonts w:hint="eastAsia"/>
           <w:lang w:val="en-US" w:eastAsia="zh-CN"/>
         </w:rPr>
-        <w:t>var a  报错，编译骂无法知道a是什么类型，如果在声明是不赋值，则需要显示声明：var a:Int</w:t>
+        <w:t>var a  报错，编译器无法知道a是什么类型，如果在声明时</w:t>
+      </w:r>
+      <w:bookmarkStart w:id="0" w:name="_GoBack"/>
+      <w:bookmarkEnd w:id="0"/>
+      <w:r>
+        <w:rPr>
+          <w:rFonts w:hint="eastAsia"/>
+          <w:lang w:val="en-US" w:eastAsia="zh-CN"/>
+        </w:rPr>
+        <w:t>不赋值，则需要显示声明：var a:Int</w:t>
       </w:r>
     </w:p>
     <w:p>
